--- a/lab2/T32.docx
+++ b/lab2/T32.docx
@@ -634,8 +634,8 @@
         </w:rPr>
         <w:fldChar w:fldCharType="separate"/>
       </w:r>
-      <w:bookmarkStart w:id="0" w:name="ДецНомер"/>
-      <w:bookmarkStart w:id="1" w:name="Закладка"/>
+      <w:bookmarkStart w:id="0" w:name="Закладка"/>
+      <w:bookmarkStart w:id="1" w:name="ДецНомер"/>
       <w:r>
         <w:rPr>
           <w:b/>
@@ -6092,7 +6092,7 @@
           <w:spacing w:val="2"/>
           <w:szCs w:val="26"/>
         </w:rPr>
-        <w:t>\\имя_компьютера – Данная команда должна задавать параметр имени удалённого компьютера</w:t>
+        <w:t>Программа</w:t>
       </w:r>
       <w:r>
         <w:rPr>
@@ -6100,7 +6100,7 @@
           <w:spacing w:val="2"/>
           <w:szCs w:val="26"/>
         </w:rPr>
-        <w:t>. Параметр может быть опущен</w:t>
+        <w:t xml:space="preserve"> должна</w:t>
       </w:r>
       <w:r>
         <w:rPr>
@@ -6108,7 +6108,7 @@
           <w:spacing w:val="2"/>
           <w:szCs w:val="26"/>
         </w:rPr>
-        <w:t>,</w:t>
+        <w:t xml:space="preserve"> иметь функцию задачи</w:t>
       </w:r>
       <w:r>
         <w:rPr>
@@ -6116,37 +6116,31 @@
           <w:spacing w:val="2"/>
           <w:szCs w:val="26"/>
         </w:rPr>
-        <w:t xml:space="preserve"> если используется локальный компьютер.</w:t>
-      </w:r>
-    </w:p>
-    <w:p>
-      <w:pPr>
-        <w:ind w:left="708"/>
-        <w:jc w:val="both"/>
+        <w:t xml:space="preserve"> параметр</w:t>
+      </w:r>
+      <w:r>
         <w:rPr>
           <w:color w:val="000000"/>
           <w:spacing w:val="2"/>
           <w:szCs w:val="26"/>
         </w:rPr>
-      </w:pPr>
-    </w:p>
-    <w:p>
-      <w:pPr>
-        <w:ind w:left="708"/>
-        <w:jc w:val="both"/>
+        <w:t>а</w:t>
+      </w:r>
+      <w:r>
         <w:rPr>
           <w:color w:val="000000"/>
           <w:spacing w:val="2"/>
           <w:szCs w:val="26"/>
         </w:rPr>
-      </w:pPr>
+        <w:t xml:space="preserve"> имени удалённого компьютера</w:t>
+      </w:r>
       <w:r>
         <w:rPr>
           <w:color w:val="000000"/>
           <w:spacing w:val="2"/>
           <w:szCs w:val="26"/>
         </w:rPr>
-        <w:t xml:space="preserve">4.1.1.2. </w:t>
+        <w:t>. Параметр может быть опущен</w:t>
       </w:r>
       <w:r>
         <w:rPr>
@@ -6154,40 +6148,45 @@
           <w:spacing w:val="2"/>
           <w:szCs w:val="26"/>
         </w:rPr>
-        <w:t>/</w:t>
+        <w:t>,</w:t>
       </w:r>
       <w:r>
         <w:rPr>
           <w:color w:val="000000"/>
           <w:spacing w:val="2"/>
           <w:szCs w:val="26"/>
-          <w:lang w:val="en-US"/>
-        </w:rPr>
-        <w:t>delete</w:t>
-      </w:r>
-      <w:r>
+        </w:rPr>
+        <w:t xml:space="preserve"> если используется локальный компьютер.</w:t>
+      </w:r>
+    </w:p>
+    <w:p>
+      <w:pPr>
+        <w:ind w:left="708"/>
+        <w:jc w:val="both"/>
         <w:rPr>
           <w:color w:val="000000"/>
           <w:spacing w:val="2"/>
           <w:szCs w:val="26"/>
         </w:rPr>
-        <w:t xml:space="preserve"> – </w:t>
-      </w:r>
-      <w:r>
+      </w:pPr>
+    </w:p>
+    <w:p>
+      <w:pPr>
+        <w:ind w:left="708"/>
+        <w:jc w:val="both"/>
         <w:rPr>
           <w:color w:val="000000"/>
           <w:spacing w:val="2"/>
           <w:szCs w:val="26"/>
         </w:rPr>
-        <w:t>Данная команда должна отменять запланированную задачу. Если не указан код конкретной задачи</w:t>
-      </w:r>
+      </w:pPr>
       <w:r>
         <w:rPr>
           <w:color w:val="000000"/>
           <w:spacing w:val="2"/>
           <w:szCs w:val="26"/>
         </w:rPr>
-        <w:t>,</w:t>
+        <w:t>4.1.1.2</w:t>
       </w:r>
       <w:r>
         <w:rPr>
@@ -6195,7 +6194,7 @@
           <w:spacing w:val="2"/>
           <w:szCs w:val="26"/>
         </w:rPr>
-        <w:t xml:space="preserve"> то должны отменяться все задачи</w:t>
+        <w:t>. Программа</w:t>
       </w:r>
       <w:r>
         <w:rPr>
@@ -6203,7 +6202,7 @@
           <w:spacing w:val="2"/>
           <w:szCs w:val="26"/>
         </w:rPr>
-        <w:t>,</w:t>
+        <w:t xml:space="preserve"> должна</w:t>
       </w:r>
       <w:r>
         <w:rPr>
@@ -6211,37 +6210,31 @@
           <w:spacing w:val="2"/>
           <w:szCs w:val="26"/>
         </w:rPr>
-        <w:t xml:space="preserve"> запланированные для указанного компьютера.</w:t>
-      </w:r>
-    </w:p>
-    <w:p>
-      <w:pPr>
-        <w:ind w:left="708"/>
-        <w:jc w:val="both"/>
+        <w:t xml:space="preserve"> иметь функцию</w:t>
+      </w:r>
+      <w:r>
         <w:rPr>
           <w:color w:val="000000"/>
           <w:spacing w:val="2"/>
           <w:szCs w:val="26"/>
         </w:rPr>
-      </w:pPr>
-    </w:p>
-    <w:p>
-      <w:pPr>
-        <w:ind w:left="708"/>
-        <w:jc w:val="both"/>
+        <w:t xml:space="preserve"> отмен</w:t>
+      </w:r>
+      <w:r>
         <w:rPr>
           <w:color w:val="000000"/>
           <w:spacing w:val="2"/>
           <w:szCs w:val="26"/>
         </w:rPr>
-      </w:pPr>
+        <w:t>ы</w:t>
+      </w:r>
       <w:r>
         <w:rPr>
           <w:color w:val="000000"/>
           <w:spacing w:val="2"/>
           <w:szCs w:val="26"/>
         </w:rPr>
-        <w:t xml:space="preserve">4.1.1.3. </w:t>
+        <w:t xml:space="preserve"> запланированн</w:t>
       </w:r>
       <w:r>
         <w:rPr>
@@ -6249,16 +6242,15 @@
           <w:spacing w:val="2"/>
           <w:szCs w:val="26"/>
         </w:rPr>
-        <w:t>/</w:t>
+        <w:t>ой</w:t>
       </w:r>
       <w:r>
         <w:rPr>
           <w:color w:val="000000"/>
           <w:spacing w:val="2"/>
           <w:szCs w:val="26"/>
-          <w:lang w:val="en-US"/>
-        </w:rPr>
-        <w:t>yes</w:t>
+        </w:rPr>
+        <w:t xml:space="preserve"> задач</w:t>
       </w:r>
       <w:r>
         <w:rPr>
@@ -6266,7 +6258,7 @@
           <w:spacing w:val="2"/>
           <w:szCs w:val="26"/>
         </w:rPr>
-        <w:t xml:space="preserve"> – </w:t>
+        <w:t>и</w:t>
       </w:r>
       <w:r>
         <w:rPr>
@@ -6274,7 +6266,7 @@
           <w:spacing w:val="2"/>
           <w:szCs w:val="26"/>
         </w:rPr>
-        <w:t xml:space="preserve">Данная команда должна производить отмену </w:t>
+        <w:t>. Если не указан код конкретной задачи</w:t>
       </w:r>
       <w:r>
         <w:rPr>
@@ -6282,62 +6274,61 @@
           <w:spacing w:val="2"/>
           <w:szCs w:val="26"/>
         </w:rPr>
-        <w:t>запроса на подтверждение при отмене всех запланированных задач.</w:t>
-      </w:r>
-    </w:p>
-    <w:p>
-      <w:pPr>
-        <w:ind w:left="708"/>
-        <w:jc w:val="both"/>
+        <w:t>,</w:t>
+      </w:r>
+      <w:r>
         <w:rPr>
           <w:color w:val="000000"/>
           <w:spacing w:val="2"/>
           <w:szCs w:val="26"/>
         </w:rPr>
-      </w:pPr>
-    </w:p>
-    <w:p>
-      <w:pPr>
-        <w:ind w:left="708"/>
-        <w:jc w:val="both"/>
+        <w:t xml:space="preserve"> то должны отменяться все задачи</w:t>
+      </w:r>
+      <w:r>
         <w:rPr>
           <w:color w:val="000000"/>
           <w:spacing w:val="2"/>
           <w:szCs w:val="26"/>
         </w:rPr>
-      </w:pPr>
+        <w:t>,</w:t>
+      </w:r>
       <w:r>
         <w:rPr>
           <w:color w:val="000000"/>
           <w:spacing w:val="2"/>
           <w:szCs w:val="26"/>
         </w:rPr>
-        <w:t xml:space="preserve">4.1.1.4. </w:t>
-      </w:r>
-      <w:r>
+        <w:t xml:space="preserve"> запланированные для указанного компьютера.</w:t>
+      </w:r>
+    </w:p>
+    <w:p>
+      <w:pPr>
+        <w:ind w:left="708"/>
+        <w:jc w:val="both"/>
         <w:rPr>
           <w:color w:val="000000"/>
           <w:spacing w:val="2"/>
           <w:szCs w:val="26"/>
         </w:rPr>
-        <w:t>/</w:t>
-      </w:r>
-      <w:r>
+      </w:pPr>
+    </w:p>
+    <w:p>
+      <w:pPr>
+        <w:ind w:left="708"/>
+        <w:jc w:val="both"/>
         <w:rPr>
           <w:color w:val="000000"/>
           <w:spacing w:val="2"/>
           <w:szCs w:val="26"/>
-          <w:lang w:val="en-US"/>
-        </w:rPr>
-        <w:t>interactive</w:t>
-      </w:r>
+        </w:rPr>
+      </w:pPr>
       <w:r>
         <w:rPr>
           <w:color w:val="000000"/>
           <w:spacing w:val="2"/>
           <w:szCs w:val="26"/>
         </w:rPr>
-        <w:t xml:space="preserve"> </w:t>
+        <w:t>4.1.1.3.</w:t>
       </w:r>
       <w:r>
         <w:rPr>
@@ -6345,7 +6336,7 @@
           <w:spacing w:val="2"/>
           <w:szCs w:val="26"/>
         </w:rPr>
-        <w:t>–</w:t>
+        <w:t xml:space="preserve"> Программа</w:t>
       </w:r>
       <w:r>
         <w:rPr>
@@ -6353,7 +6344,7 @@
           <w:spacing w:val="2"/>
           <w:szCs w:val="26"/>
         </w:rPr>
-        <w:t xml:space="preserve"> </w:t>
+        <w:t xml:space="preserve"> должна</w:t>
       </w:r>
       <w:r>
         <w:rPr>
@@ -6361,7 +6352,7 @@
           <w:spacing w:val="2"/>
           <w:szCs w:val="26"/>
         </w:rPr>
-        <w:t>Д</w:t>
+        <w:t xml:space="preserve"> иметь функцию отмены</w:t>
       </w:r>
       <w:r>
         <w:rPr>
@@ -6369,13 +6360,7 @@
           <w:spacing w:val="2"/>
           <w:szCs w:val="26"/>
         </w:rPr>
-        <w:t>анная команда должна производить</w:t>
-      </w:r>
-      <w:r>
-        <w:rPr>
-          <w:spacing w:val="2"/>
-        </w:rPr>
-        <w:t> р</w:t>
+        <w:t xml:space="preserve"> </w:t>
       </w:r>
       <w:r>
         <w:rPr>
@@ -6383,7 +6368,7 @@
           <w:spacing w:val="2"/>
           <w:szCs w:val="26"/>
         </w:rPr>
-        <w:t>азрешение взаимодействия задачи с пользователем, работающим на компьютере во время запуска задачи. Если данный ключ не задан, то задача выполняется невидимо для пользователя.</w:t>
+        <w:t>запроса на подтверждение при отмене всех запланированных задач.</w:t>
       </w:r>
     </w:p>
     <w:p>
@@ -6413,7 +6398,7 @@
           <w:spacing w:val="2"/>
           <w:szCs w:val="26"/>
         </w:rPr>
-        <w:t xml:space="preserve">4.1.1.5. </w:t>
+        <w:t xml:space="preserve">4.1.1.4. </w:t>
       </w:r>
       <w:r>
         <w:rPr>
@@ -6421,17 +6406,15 @@
           <w:spacing w:val="2"/>
           <w:szCs w:val="26"/>
         </w:rPr>
-        <w:t>/</w:t>
-      </w:r>
-      <w:proofErr w:type="gramStart"/>
+        <w:t xml:space="preserve">Программа </w:t>
+      </w:r>
       <w:r>
         <w:rPr>
           <w:color w:val="000000"/>
           <w:spacing w:val="2"/>
           <w:szCs w:val="26"/>
-          <w:lang w:val="en-US"/>
-        </w:rPr>
-        <w:t>every</w:t>
+        </w:rPr>
+        <w:t>должна</w:t>
       </w:r>
       <w:r>
         <w:rPr>
@@ -6439,7 +6422,13 @@
           <w:spacing w:val="2"/>
           <w:szCs w:val="26"/>
         </w:rPr>
-        <w:t>:</w:t>
+        <w:t xml:space="preserve"> иметь функцию</w:t>
+      </w:r>
+      <w:r>
+        <w:rPr>
+          <w:spacing w:val="2"/>
+        </w:rPr>
+        <w:t> р</w:t>
       </w:r>
       <w:r>
         <w:rPr>
@@ -6447,72 +6436,69 @@
           <w:spacing w:val="2"/>
           <w:szCs w:val="26"/>
         </w:rPr>
-        <w:t>день</w:t>
-      </w:r>
-      <w:proofErr w:type="gramEnd"/>
+        <w:t xml:space="preserve">азрешения </w:t>
+      </w:r>
       <w:r>
         <w:rPr>
           <w:color w:val="000000"/>
           <w:spacing w:val="2"/>
           <w:szCs w:val="26"/>
         </w:rPr>
-        <w:t xml:space="preserve">[,…] – </w:t>
-      </w:r>
-      <w:r>
+        <w:t>взаимодействия задачи с пользователем, работающим на компьютере во время запуска задачи. Если данный ключ не задан, то задача выполняется невидимо для пользователя.</w:t>
+      </w:r>
+    </w:p>
+    <w:p>
+      <w:pPr>
+        <w:ind w:left="708"/>
+        <w:jc w:val="both"/>
         <w:rPr>
           <w:color w:val="000000"/>
           <w:spacing w:val="2"/>
           <w:szCs w:val="26"/>
         </w:rPr>
-        <w:t xml:space="preserve">Данная команда должна производить запуск задачи </w:t>
-      </w:r>
-      <w:r>
+      </w:pPr>
+    </w:p>
+    <w:p>
+      <w:pPr>
+        <w:ind w:left="708"/>
+        <w:jc w:val="both"/>
         <w:rPr>
           <w:color w:val="000000"/>
           <w:spacing w:val="2"/>
           <w:szCs w:val="26"/>
         </w:rPr>
-        <w:t>по указанным дням недели или месяца. Если дата опущена, используется тек</w:t>
-      </w:r>
-      <w:bookmarkStart w:id="14" w:name="_GoBack"/>
-      <w:bookmarkEnd w:id="14"/>
+      </w:pPr>
       <w:r>
         <w:rPr>
           <w:color w:val="000000"/>
           <w:spacing w:val="2"/>
           <w:szCs w:val="26"/>
         </w:rPr>
-        <w:t>ущий день месяца.</w:t>
-      </w:r>
-    </w:p>
-    <w:p>
-      <w:pPr>
-        <w:ind w:left="708"/>
-        <w:jc w:val="both"/>
+        <w:t xml:space="preserve">4.1.1.5. </w:t>
+      </w:r>
+      <w:r>
         <w:rPr>
           <w:color w:val="000000"/>
           <w:spacing w:val="2"/>
           <w:szCs w:val="26"/>
         </w:rPr>
-      </w:pPr>
-    </w:p>
-    <w:p>
-      <w:pPr>
-        <w:ind w:left="708"/>
-        <w:jc w:val="both"/>
+        <w:t>Программа</w:t>
+      </w:r>
+      <w:r>
         <w:rPr>
           <w:color w:val="000000"/>
           <w:spacing w:val="2"/>
           <w:szCs w:val="26"/>
         </w:rPr>
-      </w:pPr>
+        <w:t xml:space="preserve"> должна </w:t>
+      </w:r>
       <w:r>
         <w:rPr>
           <w:color w:val="000000"/>
           <w:spacing w:val="2"/>
           <w:szCs w:val="26"/>
         </w:rPr>
-        <w:t xml:space="preserve">4.1.1.6. </w:t>
+        <w:t>иметь функцию</w:t>
       </w:r>
       <w:r>
         <w:rPr>
@@ -6520,27 +6506,23 @@
           <w:spacing w:val="2"/>
           <w:szCs w:val="26"/>
         </w:rPr>
-        <w:t>/</w:t>
-      </w:r>
-      <w:proofErr w:type="spellStart"/>
-      <w:proofErr w:type="gramStart"/>
+        <w:t xml:space="preserve"> запуск</w:t>
+      </w:r>
       <w:r>
         <w:rPr>
           <w:color w:val="000000"/>
           <w:spacing w:val="2"/>
           <w:szCs w:val="26"/>
         </w:rPr>
-        <w:t>next:день</w:t>
-      </w:r>
-      <w:proofErr w:type="spellEnd"/>
-      <w:proofErr w:type="gramEnd"/>
+        <w:t>а</w:t>
+      </w:r>
       <w:r>
         <w:rPr>
           <w:color w:val="000000"/>
           <w:spacing w:val="2"/>
           <w:szCs w:val="26"/>
         </w:rPr>
-        <w:t>[,...]</w:t>
+        <w:t xml:space="preserve"> задачи </w:t>
       </w:r>
       <w:r>
         <w:rPr>
@@ -6548,21 +6530,19 @@
           <w:spacing w:val="2"/>
           <w:szCs w:val="26"/>
         </w:rPr>
-        <w:t xml:space="preserve"> – Данная команда должна записать запуск задачи </w:t>
-      </w:r>
-      <w:r>
+        <w:t>по указанным дням недели или месяца. Если дата опущена, используется текущий день месяца.</w:t>
+      </w:r>
+    </w:p>
+    <w:p>
+      <w:pPr>
+        <w:ind w:left="708"/>
+        <w:jc w:val="both"/>
         <w:rPr>
           <w:color w:val="000000"/>
           <w:spacing w:val="2"/>
           <w:szCs w:val="26"/>
         </w:rPr>
-        <w:t>в следующий указанный день недели (например, в следующий четверг). Если дата опущена, используется текущий день месяца.</w:t>
-      </w:r>
-    </w:p>
-    <w:p>
-      <w:r>
-        <w:tab/>
-      </w:r>
+      </w:pPr>
     </w:p>
     <w:p>
       <w:pPr>
@@ -6580,7 +6560,7 @@
           <w:spacing w:val="2"/>
           <w:szCs w:val="26"/>
         </w:rPr>
-        <w:t xml:space="preserve">4.1.1.7. at – Данная команда должна отобразить </w:t>
+        <w:t xml:space="preserve">4.1.1.6. </w:t>
       </w:r>
       <w:r>
         <w:rPr>
@@ -6588,56 +6568,39 @@
           <w:spacing w:val="2"/>
           <w:szCs w:val="26"/>
         </w:rPr>
-        <w:t>список всех задач, запланированных для выполнения на данном компьютере.</w:t>
-      </w:r>
-    </w:p>
-    <w:p>
-      <w:pPr>
-        <w:ind w:left="708"/>
-        <w:jc w:val="both"/>
+        <w:t>Программа должна иметь функцию</w:t>
+      </w:r>
+      <w:r>
         <w:rPr>
           <w:color w:val="000000"/>
           <w:spacing w:val="2"/>
           <w:szCs w:val="26"/>
         </w:rPr>
-      </w:pPr>
-    </w:p>
-    <w:p>
-      <w:pPr>
-        <w:ind w:left="708"/>
-        <w:jc w:val="both"/>
-      </w:pPr>
+        <w:t xml:space="preserve"> </w:t>
+      </w:r>
       <w:r>
         <w:rPr>
           <w:color w:val="000000"/>
           <w:spacing w:val="2"/>
           <w:szCs w:val="26"/>
         </w:rPr>
-        <w:t xml:space="preserve">4.1.1.8. </w:t>
-      </w:r>
-      <w:proofErr w:type="spellStart"/>
+        <w:t>запис</w:t>
+      </w:r>
       <w:r>
         <w:rPr>
           <w:color w:val="000000"/>
           <w:spacing w:val="2"/>
           <w:szCs w:val="26"/>
         </w:rPr>
-        <w:t>at</w:t>
-      </w:r>
-      <w:proofErr w:type="spellEnd"/>
+        <w:t>и</w:t>
+      </w:r>
       <w:r>
         <w:rPr>
           <w:color w:val="000000"/>
           <w:spacing w:val="2"/>
           <w:szCs w:val="26"/>
         </w:rPr>
-        <w:t xml:space="preserve"> \\COMP1</w:t>
-      </w:r>
-      <w:r>
-        <w:rPr>
-          <w:spacing w:val="2"/>
-        </w:rPr>
-        <w:t> </w:t>
+        <w:t xml:space="preserve"> запуск</w:t>
       </w:r>
       <w:r>
         <w:rPr>
@@ -6645,7 +6608,7 @@
           <w:spacing w:val="2"/>
           <w:szCs w:val="26"/>
         </w:rPr>
-        <w:t>- Данная команда должна</w:t>
+        <w:t>а</w:t>
       </w:r>
       <w:r>
         <w:rPr>
@@ -6653,15 +6616,146 @@
           <w:spacing w:val="2"/>
           <w:szCs w:val="26"/>
         </w:rPr>
-        <w:t xml:space="preserve"> </w:t>
-      </w:r>
-      <w:r>
+        <w:t xml:space="preserve"> задачи в следующий указанный день недели (например, в следующий четверг). Если дата опущена, используется текущий день месяца.</w:t>
+      </w:r>
+    </w:p>
+    <w:p>
+      <w:r>
+        <w:tab/>
+      </w:r>
+    </w:p>
+    <w:p>
+      <w:pPr>
+        <w:ind w:left="708"/>
+        <w:jc w:val="both"/>
         <w:rPr>
           <w:color w:val="000000"/>
           <w:spacing w:val="2"/>
           <w:szCs w:val="26"/>
         </w:rPr>
-        <w:t>отобразить список всех задач, запланированных для выполнения на компьютере с именем COMP1.</w:t>
+      </w:pPr>
+      <w:r>
+        <w:rPr>
+          <w:color w:val="000000"/>
+          <w:spacing w:val="2"/>
+          <w:szCs w:val="26"/>
+        </w:rPr>
+        <w:t xml:space="preserve">4.1.1.7. </w:t>
+      </w:r>
+      <w:r>
+        <w:rPr>
+          <w:color w:val="000000"/>
+          <w:spacing w:val="2"/>
+          <w:szCs w:val="26"/>
+        </w:rPr>
+        <w:t>Программа должна иметь функцию</w:t>
+      </w:r>
+      <w:r>
+        <w:rPr>
+          <w:color w:val="000000"/>
+          <w:spacing w:val="2"/>
+          <w:szCs w:val="26"/>
+        </w:rPr>
+        <w:t xml:space="preserve"> </w:t>
+      </w:r>
+      <w:r>
+        <w:rPr>
+          <w:color w:val="000000"/>
+          <w:spacing w:val="2"/>
+          <w:szCs w:val="26"/>
+        </w:rPr>
+        <w:t>отобра</w:t>
+      </w:r>
+      <w:r>
+        <w:rPr>
+          <w:color w:val="000000"/>
+          <w:spacing w:val="2"/>
+          <w:szCs w:val="26"/>
+        </w:rPr>
+        <w:t>жения списка</w:t>
+      </w:r>
+      <w:r>
+        <w:rPr>
+          <w:color w:val="000000"/>
+          <w:spacing w:val="2"/>
+          <w:szCs w:val="26"/>
+        </w:rPr>
+        <w:t xml:space="preserve"> всех задач, запланированных для выполнения на данном компьютере.</w:t>
+      </w:r>
+    </w:p>
+    <w:p>
+      <w:pPr>
+        <w:ind w:left="708"/>
+        <w:jc w:val="both"/>
+        <w:rPr>
+          <w:color w:val="000000"/>
+          <w:spacing w:val="2"/>
+          <w:szCs w:val="26"/>
+        </w:rPr>
+      </w:pPr>
+    </w:p>
+    <w:p>
+      <w:pPr>
+        <w:ind w:left="708"/>
+        <w:jc w:val="both"/>
+      </w:pPr>
+      <w:r>
+        <w:rPr>
+          <w:color w:val="000000"/>
+          <w:spacing w:val="2"/>
+          <w:szCs w:val="26"/>
+        </w:rPr>
+        <w:t xml:space="preserve">4.1.1.8. </w:t>
+      </w:r>
+      <w:r>
+        <w:rPr>
+          <w:color w:val="000000"/>
+          <w:spacing w:val="2"/>
+          <w:szCs w:val="26"/>
+        </w:rPr>
+        <w:t>Программа должна иметь функцию</w:t>
+      </w:r>
+      <w:r>
+        <w:rPr>
+          <w:color w:val="000000"/>
+          <w:spacing w:val="2"/>
+          <w:szCs w:val="26"/>
+        </w:rPr>
+        <w:t xml:space="preserve"> отобра</w:t>
+      </w:r>
+      <w:r>
+        <w:rPr>
+          <w:color w:val="000000"/>
+          <w:spacing w:val="2"/>
+          <w:szCs w:val="26"/>
+        </w:rPr>
+        <w:t>жения</w:t>
+      </w:r>
+      <w:r>
+        <w:rPr>
+          <w:color w:val="000000"/>
+          <w:spacing w:val="2"/>
+          <w:szCs w:val="26"/>
+        </w:rPr>
+        <w:t xml:space="preserve"> спис</w:t>
+      </w:r>
+      <w:r>
+        <w:rPr>
+          <w:color w:val="000000"/>
+          <w:spacing w:val="2"/>
+          <w:szCs w:val="26"/>
+        </w:rPr>
+        <w:t>ка</w:t>
+      </w:r>
+      <w:bookmarkStart w:id="14" w:name="_GoBack"/>
+      <w:bookmarkEnd w:id="14"/>
+      <w:r>
+        <w:rPr>
+          <w:color w:val="000000"/>
+          <w:spacing w:val="2"/>
+          <w:szCs w:val="26"/>
+        </w:rPr>
+        <w:t xml:space="preserve"> всех задач, запланированных для выполнения на компьютере с именем COMP1.</w:t>
       </w:r>
     </w:p>
     <w:p/>
